--- a/CYCLE3/14-ANJITHA K KAMAL-DSC3.docx
+++ b/CYCLE3/14-ANJITHA K KAMAL-DSC3.docx
@@ -2200,49 +2200,23 @@
         </w:numPr>
         <w:ind w:left="720" w:hanging="0"/>
         <w:rPr>
+          <w:rFonts w:ascii="Liberation Serif" w:hAnsi="Liberation Serif"/>
+          <w:b/>
+          <w:b/>
+          <w:bCs/>
+          <w:sz w:val="28"/>
+          <w:szCs w:val="28"/>
+        </w:rPr>
+      </w:pPr>
+      <w:r>
+        <w:rPr>
+          <w:rFonts w:ascii="Liberation Serif" w:hAnsi="Liberation Serif"/>
+          <w:b/>
+          <w:bCs/>
+          <w:sz w:val="28"/>
+          <w:szCs w:val="28"/>
           <w:u w:val="single"/>
         </w:rPr>
-      </w:pPr>
-      <w:r>
-        <w:rPr>
-          <w:rFonts w:ascii="Liberation Serif" w:hAnsi="Liberation Serif"/>
-          <w:b/>
-          <w:bCs/>
-          <w:sz w:val="28"/>
-          <w:szCs w:val="28"/>
-          <w:u w:val="single"/>
-        </w:rPr>
-        <w:t>PROGRAM</w:t>
-      </w:r>
-    </w:p>
-    <w:p>
-      <w:pPr>
-        <w:pStyle w:val="ListParagraph"/>
-        <w:numPr>
-          <w:ilvl w:val="0"/>
-          <w:numId w:val="0"/>
-        </w:numPr>
-        <w:ind w:left="720" w:hanging="0"/>
-        <w:rPr>
-          <w:rFonts w:ascii="Liberation Serif" w:hAnsi="Liberation Serif"/>
-          <w:b/>
-          <w:b/>
-          <w:bCs/>
-          <w:sz w:val="28"/>
-          <w:szCs w:val="28"/>
-          <w:u w:val="single"/>
-        </w:rPr>
-      </w:pPr>
-      <w:r>
-        <w:rPr>
-          <w:rFonts w:ascii="Liberation Serif" w:hAnsi="Liberation Serif"/>
-          <w:b/>
-          <w:bCs/>
-          <w:sz w:val="28"/>
-          <w:szCs w:val="28"/>
-          <w:u w:val="single"/>
-        </w:rPr>
-        <w:t>OUTPUT</w:t>
       </w:r>
     </w:p>
     <w:p>
@@ -2417,7 +2391,6 @@
           <w:u w:val="single"/>
         </w:rPr>
       </w:pPr>
-      <w:bookmarkStart w:id="0" w:name="__DdeLink__151_1263699556"/>
       <w:r>
         <w:rPr>
           <w:rFonts w:ascii="Liberation Serif" w:hAnsi="Liberation Serif"/>
@@ -2439,10 +2412,784 @@
         </w:numPr>
         <w:ind w:left="720" w:hanging="0"/>
         <w:rPr>
+          <w:b w:val="false"/>
+          <w:b w:val="false"/>
+          <w:bCs w:val="false"/>
+          <w:u w:val="none"/>
+        </w:rPr>
+      </w:pPr>
+      <w:r>
+        <w:rPr>
+          <w:rFonts w:ascii="Liberation Serif" w:hAnsi="Liberation Serif"/>
+          <w:b w:val="false"/>
+          <w:bCs w:val="false"/>
+          <w:sz w:val="28"/>
+          <w:szCs w:val="28"/>
+          <w:u w:val="none"/>
+        </w:rPr>
+        <w:t>import matplotlib.pyplot as plt</w:t>
+      </w:r>
+    </w:p>
+    <w:p>
+      <w:pPr>
+        <w:pStyle w:val="ListParagraph"/>
+        <w:numPr>
+          <w:ilvl w:val="0"/>
+          <w:numId w:val="0"/>
+        </w:numPr>
+        <w:ind w:left="720" w:hanging="0"/>
+        <w:rPr>
+          <w:b w:val="false"/>
+          <w:b w:val="false"/>
+          <w:bCs w:val="false"/>
+          <w:u w:val="none"/>
+        </w:rPr>
+      </w:pPr>
+      <w:r>
+        <w:rPr>
+          <w:rFonts w:ascii="Liberation Serif" w:hAnsi="Liberation Serif"/>
+          <w:b w:val="false"/>
+          <w:bCs w:val="false"/>
+          <w:sz w:val="28"/>
+          <w:szCs w:val="28"/>
+          <w:u w:val="none"/>
+        </w:rPr>
+        <w:t>import numpy as np</w:t>
+      </w:r>
+    </w:p>
+    <w:p>
+      <w:pPr>
+        <w:pStyle w:val="ListParagraph"/>
+        <w:numPr>
+          <w:ilvl w:val="0"/>
+          <w:numId w:val="0"/>
+        </w:numPr>
+        <w:ind w:left="720" w:hanging="0"/>
+        <w:rPr>
+          <w:rFonts w:ascii="Liberation Serif" w:hAnsi="Liberation Serif"/>
+          <w:sz w:val="28"/>
+          <w:szCs w:val="28"/>
+        </w:rPr>
+      </w:pPr>
+      <w:r>
+        <w:rPr>
+          <w:b w:val="false"/>
+          <w:bCs w:val="false"/>
+          <w:u w:val="none"/>
+        </w:rPr>
+      </w:r>
+    </w:p>
+    <w:p>
+      <w:pPr>
+        <w:pStyle w:val="ListParagraph"/>
+        <w:numPr>
+          <w:ilvl w:val="0"/>
+          <w:numId w:val="0"/>
+        </w:numPr>
+        <w:ind w:left="720" w:hanging="0"/>
+        <w:rPr>
+          <w:b w:val="false"/>
+          <w:b w:val="false"/>
+          <w:bCs w:val="false"/>
+          <w:u w:val="none"/>
+        </w:rPr>
+      </w:pPr>
+      <w:r>
+        <w:rPr>
+          <w:rFonts w:ascii="Liberation Serif" w:hAnsi="Liberation Serif"/>
+          <w:b w:val="false"/>
+          <w:bCs w:val="false"/>
+          <w:sz w:val="28"/>
+          <w:szCs w:val="28"/>
+          <w:u w:val="none"/>
+        </w:rPr>
+        <w:t>#plot 1:</w:t>
+      </w:r>
+    </w:p>
+    <w:p>
+      <w:pPr>
+        <w:pStyle w:val="ListParagraph"/>
+        <w:numPr>
+          <w:ilvl w:val="0"/>
+          <w:numId w:val="0"/>
+        </w:numPr>
+        <w:ind w:left="720" w:hanging="0"/>
+        <w:rPr>
+          <w:b w:val="false"/>
+          <w:b w:val="false"/>
+          <w:bCs w:val="false"/>
+          <w:u w:val="none"/>
+        </w:rPr>
+      </w:pPr>
+      <w:r>
+        <w:rPr>
+          <w:rFonts w:ascii="Liberation Serif" w:hAnsi="Liberation Serif"/>
+          <w:b w:val="false"/>
+          <w:bCs w:val="false"/>
+          <w:sz w:val="28"/>
+          <w:szCs w:val="28"/>
+          <w:u w:val="none"/>
+        </w:rPr>
+        <w:t>x = np.array(['mon', 'tue', 'wed', 'thur','fri'])</w:t>
+      </w:r>
+    </w:p>
+    <w:p>
+      <w:pPr>
+        <w:pStyle w:val="ListParagraph"/>
+        <w:numPr>
+          <w:ilvl w:val="0"/>
+          <w:numId w:val="0"/>
+        </w:numPr>
+        <w:ind w:left="720" w:hanging="0"/>
+        <w:rPr>
+          <w:b w:val="false"/>
+          <w:b w:val="false"/>
+          <w:bCs w:val="false"/>
+          <w:u w:val="none"/>
+        </w:rPr>
+      </w:pPr>
+      <w:r>
+        <w:rPr>
+          <w:rFonts w:ascii="Liberation Serif" w:hAnsi="Liberation Serif"/>
+          <w:b w:val="false"/>
+          <w:bCs w:val="false"/>
+          <w:sz w:val="28"/>
+          <w:szCs w:val="28"/>
+          <w:u w:val="none"/>
+        </w:rPr>
+        <w:t>y = np.array([300, 450, 150, 400,65])</w:t>
+      </w:r>
+    </w:p>
+    <w:p>
+      <w:pPr>
+        <w:pStyle w:val="ListParagraph"/>
+        <w:numPr>
+          <w:ilvl w:val="0"/>
+          <w:numId w:val="0"/>
+        </w:numPr>
+        <w:ind w:left="720" w:hanging="0"/>
+        <w:rPr>
+          <w:rFonts w:ascii="Liberation Serif" w:hAnsi="Liberation Serif"/>
+          <w:sz w:val="28"/>
+          <w:szCs w:val="28"/>
+        </w:rPr>
+      </w:pPr>
+      <w:r>
+        <w:rPr>
+          <w:b w:val="false"/>
+          <w:bCs w:val="false"/>
+          <w:u w:val="none"/>
+        </w:rPr>
+      </w:r>
+    </w:p>
+    <w:p>
+      <w:pPr>
+        <w:pStyle w:val="ListParagraph"/>
+        <w:numPr>
+          <w:ilvl w:val="0"/>
+          <w:numId w:val="0"/>
+        </w:numPr>
+        <w:ind w:left="720" w:hanging="0"/>
+        <w:rPr>
+          <w:rFonts w:ascii="Liberation Serif" w:hAnsi="Liberation Serif"/>
+          <w:sz w:val="28"/>
+          <w:szCs w:val="28"/>
+        </w:rPr>
+      </w:pPr>
+      <w:r>
+        <w:rPr>
+          <w:b w:val="false"/>
+          <w:bCs w:val="false"/>
+          <w:u w:val="none"/>
+        </w:rPr>
+      </w:r>
+    </w:p>
+    <w:p>
+      <w:pPr>
+        <w:pStyle w:val="ListParagraph"/>
+        <w:numPr>
+          <w:ilvl w:val="0"/>
+          <w:numId w:val="0"/>
+        </w:numPr>
+        <w:ind w:left="720" w:hanging="0"/>
+        <w:rPr>
+          <w:b w:val="false"/>
+          <w:b w:val="false"/>
+          <w:bCs w:val="false"/>
+          <w:u w:val="none"/>
+        </w:rPr>
+      </w:pPr>
+      <w:r>
+        <w:rPr>
+          <w:rFonts w:ascii="Liberation Serif" w:hAnsi="Liberation Serif"/>
+          <w:b w:val="false"/>
+          <w:bCs w:val="false"/>
+          <w:sz w:val="28"/>
+          <w:szCs w:val="28"/>
+          <w:u w:val="none"/>
+        </w:rPr>
+        <w:t>plt.subplot(1, 2, 1)</w:t>
+      </w:r>
+    </w:p>
+    <w:p>
+      <w:pPr>
+        <w:pStyle w:val="ListParagraph"/>
+        <w:numPr>
+          <w:ilvl w:val="0"/>
+          <w:numId w:val="0"/>
+        </w:numPr>
+        <w:ind w:left="720" w:hanging="0"/>
+        <w:rPr>
+          <w:rFonts w:ascii="Liberation Serif" w:hAnsi="Liberation Serif"/>
+          <w:sz w:val="28"/>
+          <w:szCs w:val="28"/>
+        </w:rPr>
+      </w:pPr>
+      <w:r>
+        <w:rPr>
+          <w:b w:val="false"/>
+          <w:bCs w:val="false"/>
+          <w:u w:val="none"/>
+        </w:rPr>
+      </w:r>
+    </w:p>
+    <w:p>
+      <w:pPr>
+        <w:pStyle w:val="ListParagraph"/>
+        <w:numPr>
+          <w:ilvl w:val="0"/>
+          <w:numId w:val="0"/>
+        </w:numPr>
+        <w:ind w:left="720" w:hanging="0"/>
+        <w:rPr>
+          <w:b w:val="false"/>
+          <w:b w:val="false"/>
+          <w:bCs w:val="false"/>
+          <w:u w:val="none"/>
+        </w:rPr>
+      </w:pPr>
+      <w:r>
+        <w:rPr>
+          <w:rFonts w:ascii="Liberation Serif" w:hAnsi="Liberation Serif"/>
+          <w:b w:val="false"/>
+          <w:bCs w:val="false"/>
+          <w:sz w:val="28"/>
+          <w:szCs w:val="28"/>
+          <w:u w:val="none"/>
+        </w:rPr>
+        <w:t>plt.title("Sales Data1")</w:t>
+      </w:r>
+    </w:p>
+    <w:p>
+      <w:pPr>
+        <w:pStyle w:val="ListParagraph"/>
+        <w:numPr>
+          <w:ilvl w:val="0"/>
+          <w:numId w:val="0"/>
+        </w:numPr>
+        <w:ind w:left="720" w:hanging="0"/>
+        <w:rPr>
+          <w:b w:val="false"/>
+          <w:b w:val="false"/>
+          <w:bCs w:val="false"/>
+          <w:u w:val="none"/>
+        </w:rPr>
+      </w:pPr>
+      <w:r>
+        <w:rPr>
+          <w:rFonts w:ascii="Liberation Serif" w:hAnsi="Liberation Serif"/>
+          <w:b w:val="false"/>
+          <w:bCs w:val="false"/>
+          <w:sz w:val="28"/>
+          <w:szCs w:val="28"/>
+          <w:u w:val="none"/>
+        </w:rPr>
+        <w:t>plt.xlabel("Days of week")</w:t>
+      </w:r>
+    </w:p>
+    <w:p>
+      <w:pPr>
+        <w:pStyle w:val="ListParagraph"/>
+        <w:numPr>
+          <w:ilvl w:val="0"/>
+          <w:numId w:val="0"/>
+        </w:numPr>
+        <w:ind w:left="720" w:hanging="0"/>
+        <w:rPr>
+          <w:b w:val="false"/>
+          <w:b w:val="false"/>
+          <w:bCs w:val="false"/>
+          <w:u w:val="none"/>
+        </w:rPr>
+      </w:pPr>
+      <w:r>
+        <w:rPr>
+          <w:rFonts w:ascii="Liberation Serif" w:hAnsi="Liberation Serif"/>
+          <w:b w:val="false"/>
+          <w:bCs w:val="false"/>
+          <w:sz w:val="28"/>
+          <w:szCs w:val="28"/>
+          <w:u w:val="none"/>
+        </w:rPr>
+        <w:t>plt.ylabel("Sale of Drinks")</w:t>
+      </w:r>
+    </w:p>
+    <w:p>
+      <w:pPr>
+        <w:pStyle w:val="ListParagraph"/>
+        <w:numPr>
+          <w:ilvl w:val="0"/>
+          <w:numId w:val="0"/>
+        </w:numPr>
+        <w:ind w:left="720" w:hanging="0"/>
+        <w:rPr>
+          <w:b w:val="false"/>
+          <w:b w:val="false"/>
+          <w:bCs w:val="false"/>
+          <w:u w:val="none"/>
+        </w:rPr>
+      </w:pPr>
+      <w:r>
+        <w:rPr>
+          <w:rFonts w:ascii="Liberation Serif" w:hAnsi="Liberation Serif"/>
+          <w:b w:val="false"/>
+          <w:bCs w:val="false"/>
+          <w:sz w:val="28"/>
+          <w:szCs w:val="28"/>
+          <w:u w:val="none"/>
+        </w:rPr>
+        <w:t>plt.plot(x,y,':c')</w:t>
+      </w:r>
+    </w:p>
+    <w:p>
+      <w:pPr>
+        <w:pStyle w:val="ListParagraph"/>
+        <w:numPr>
+          <w:ilvl w:val="0"/>
+          <w:numId w:val="0"/>
+        </w:numPr>
+        <w:ind w:left="720" w:hanging="0"/>
+        <w:rPr>
+          <w:b w:val="false"/>
+          <w:b w:val="false"/>
+          <w:bCs w:val="false"/>
+          <w:u w:val="none"/>
+        </w:rPr>
+      </w:pPr>
+      <w:r>
+        <w:rPr>
+          <w:rFonts w:ascii="Liberation Serif" w:hAnsi="Liberation Serif"/>
+          <w:b w:val="false"/>
+          <w:bCs w:val="false"/>
+          <w:sz w:val="28"/>
+          <w:szCs w:val="28"/>
+          <w:u w:val="none"/>
+        </w:rPr>
+        <w:t>plt.plot(x,y,'Hm',mec = 'k')</w:t>
+      </w:r>
+    </w:p>
+    <w:p>
+      <w:pPr>
+        <w:pStyle w:val="ListParagraph"/>
+        <w:numPr>
+          <w:ilvl w:val="0"/>
+          <w:numId w:val="0"/>
+        </w:numPr>
+        <w:ind w:left="720" w:hanging="0"/>
+        <w:rPr>
+          <w:rFonts w:ascii="Liberation Serif" w:hAnsi="Liberation Serif"/>
+          <w:sz w:val="28"/>
+          <w:szCs w:val="28"/>
+        </w:rPr>
+      </w:pPr>
+      <w:r>
+        <w:rPr>
+          <w:b w:val="false"/>
+          <w:bCs w:val="false"/>
+          <w:u w:val="none"/>
+        </w:rPr>
+      </w:r>
+    </w:p>
+    <w:p>
+      <w:pPr>
+        <w:pStyle w:val="ListParagraph"/>
+        <w:numPr>
+          <w:ilvl w:val="0"/>
+          <w:numId w:val="0"/>
+        </w:numPr>
+        <w:ind w:left="720" w:hanging="0"/>
+        <w:rPr>
+          <w:b w:val="false"/>
+          <w:b w:val="false"/>
+          <w:bCs w:val="false"/>
+          <w:u w:val="none"/>
+        </w:rPr>
+      </w:pPr>
+      <w:r>
+        <w:rPr>
+          <w:rFonts w:ascii="Liberation Serif" w:hAnsi="Liberation Serif"/>
+          <w:b w:val="false"/>
+          <w:bCs w:val="false"/>
+          <w:sz w:val="28"/>
+          <w:szCs w:val="28"/>
+          <w:u w:val="none"/>
+        </w:rPr>
+        <w:t>plt.grid(color = 'blue',  linestyle = 'dotted')</w:t>
+      </w:r>
+    </w:p>
+    <w:p>
+      <w:pPr>
+        <w:pStyle w:val="ListParagraph"/>
+        <w:numPr>
+          <w:ilvl w:val="0"/>
+          <w:numId w:val="0"/>
+        </w:numPr>
+        <w:ind w:left="720" w:hanging="0"/>
+        <w:rPr>
+          <w:b w:val="false"/>
+          <w:b w:val="false"/>
+          <w:bCs w:val="false"/>
+          <w:u w:val="none"/>
+        </w:rPr>
+      </w:pPr>
+      <w:r>
+        <w:rPr>
+          <w:rFonts w:ascii="Liberation Serif" w:hAnsi="Liberation Serif"/>
+          <w:b w:val="false"/>
+          <w:bCs w:val="false"/>
+          <w:sz w:val="28"/>
+          <w:szCs w:val="28"/>
+          <w:u w:val="none"/>
+        </w:rPr>
+        <w:t>#plot 2:</w:t>
+      </w:r>
+    </w:p>
+    <w:p>
+      <w:pPr>
+        <w:pStyle w:val="ListParagraph"/>
+        <w:numPr>
+          <w:ilvl w:val="0"/>
+          <w:numId w:val="0"/>
+        </w:numPr>
+        <w:ind w:left="720" w:hanging="0"/>
+        <w:rPr>
+          <w:b w:val="false"/>
+          <w:b w:val="false"/>
+          <w:bCs w:val="false"/>
+          <w:u w:val="none"/>
+        </w:rPr>
+      </w:pPr>
+      <w:r>
+        <w:rPr>
+          <w:rFonts w:ascii="Liberation Serif" w:hAnsi="Liberation Serif"/>
+          <w:b w:val="false"/>
+          <w:bCs w:val="false"/>
+          <w:sz w:val="28"/>
+          <w:szCs w:val="28"/>
+          <w:u w:val="none"/>
+        </w:rPr>
+        <w:t>c = np.array(['mon', 'tue', 'wed', 'thur','fri'])</w:t>
+      </w:r>
+    </w:p>
+    <w:p>
+      <w:pPr>
+        <w:pStyle w:val="ListParagraph"/>
+        <w:numPr>
+          <w:ilvl w:val="0"/>
+          <w:numId w:val="0"/>
+        </w:numPr>
+        <w:ind w:left="720" w:hanging="0"/>
+        <w:rPr>
+          <w:b w:val="false"/>
+          <w:b w:val="false"/>
+          <w:bCs w:val="false"/>
+          <w:u w:val="none"/>
+        </w:rPr>
+      </w:pPr>
+      <w:r>
+        <w:rPr>
+          <w:rFonts w:ascii="Liberation Serif" w:hAnsi="Liberation Serif"/>
+          <w:b w:val="false"/>
+          <w:bCs w:val="false"/>
+          <w:sz w:val="28"/>
+          <w:szCs w:val="28"/>
+          <w:u w:val="none"/>
+        </w:rPr>
+        <w:t>v = np.array([400, 500, 350, 300,500])</w:t>
+      </w:r>
+    </w:p>
+    <w:p>
+      <w:pPr>
+        <w:pStyle w:val="ListParagraph"/>
+        <w:numPr>
+          <w:ilvl w:val="0"/>
+          <w:numId w:val="0"/>
+        </w:numPr>
+        <w:ind w:left="720" w:hanging="0"/>
+        <w:rPr>
+          <w:b w:val="false"/>
+          <w:b w:val="false"/>
+          <w:bCs w:val="false"/>
+          <w:u w:val="none"/>
+        </w:rPr>
+      </w:pPr>
+      <w:r>
+        <w:rPr>
+          <w:rFonts w:ascii="Liberation Serif" w:hAnsi="Liberation Serif"/>
+          <w:b w:val="false"/>
+          <w:bCs w:val="false"/>
+          <w:sz w:val="28"/>
+          <w:szCs w:val="28"/>
+          <w:u w:val="none"/>
+        </w:rPr>
+        <w:t>plt.subplot(1, 2, 2)</w:t>
+      </w:r>
+    </w:p>
+    <w:p>
+      <w:pPr>
+        <w:pStyle w:val="ListParagraph"/>
+        <w:numPr>
+          <w:ilvl w:val="0"/>
+          <w:numId w:val="0"/>
+        </w:numPr>
+        <w:ind w:left="720" w:hanging="0"/>
+        <w:rPr>
+          <w:b w:val="false"/>
+          <w:b w:val="false"/>
+          <w:bCs w:val="false"/>
+          <w:u w:val="none"/>
+        </w:rPr>
+      </w:pPr>
+      <w:r>
+        <w:rPr>
+          <w:rFonts w:ascii="Liberation Serif" w:hAnsi="Liberation Serif"/>
+          <w:b w:val="false"/>
+          <w:bCs w:val="false"/>
+          <w:sz w:val="28"/>
+          <w:szCs w:val="28"/>
+          <w:u w:val="none"/>
+        </w:rPr>
+        <w:t>plt.title("Sales Data2")</w:t>
+      </w:r>
+    </w:p>
+    <w:p>
+      <w:pPr>
+        <w:pStyle w:val="ListParagraph"/>
+        <w:numPr>
+          <w:ilvl w:val="0"/>
+          <w:numId w:val="0"/>
+        </w:numPr>
+        <w:ind w:left="720" w:hanging="0"/>
+        <w:rPr>
+          <w:b w:val="false"/>
+          <w:b w:val="false"/>
+          <w:bCs w:val="false"/>
+          <w:u w:val="none"/>
+        </w:rPr>
+      </w:pPr>
+      <w:r>
+        <w:rPr>
+          <w:rFonts w:ascii="Liberation Serif" w:hAnsi="Liberation Serif"/>
+          <w:b w:val="false"/>
+          <w:bCs w:val="false"/>
+          <w:sz w:val="28"/>
+          <w:szCs w:val="28"/>
+          <w:u w:val="none"/>
+        </w:rPr>
+        <w:t>plt.xlabel("Days of Week")</w:t>
+      </w:r>
+    </w:p>
+    <w:p>
+      <w:pPr>
+        <w:pStyle w:val="ListParagraph"/>
+        <w:numPr>
+          <w:ilvl w:val="0"/>
+          <w:numId w:val="0"/>
+        </w:numPr>
+        <w:ind w:left="720" w:hanging="0"/>
+        <w:rPr>
+          <w:b w:val="false"/>
+          <w:b w:val="false"/>
+          <w:bCs w:val="false"/>
+          <w:u w:val="none"/>
+        </w:rPr>
+      </w:pPr>
+      <w:r>
+        <w:rPr>
+          <w:rFonts w:ascii="Liberation Serif" w:hAnsi="Liberation Serif"/>
+          <w:b w:val="false"/>
+          <w:bCs w:val="false"/>
+          <w:sz w:val="28"/>
+          <w:szCs w:val="28"/>
+          <w:u w:val="none"/>
+        </w:rPr>
+        <w:t>plt.ylabel("Sale of Food")</w:t>
+      </w:r>
+    </w:p>
+    <w:p>
+      <w:pPr>
+        <w:pStyle w:val="ListParagraph"/>
+        <w:numPr>
+          <w:ilvl w:val="0"/>
+          <w:numId w:val="0"/>
+        </w:numPr>
+        <w:ind w:left="720" w:hanging="0"/>
+        <w:rPr>
+          <w:rFonts w:ascii="Liberation Serif" w:hAnsi="Liberation Serif"/>
+          <w:sz w:val="28"/>
+          <w:szCs w:val="28"/>
+        </w:rPr>
+      </w:pPr>
+      <w:r>
+        <w:rPr>
+          <w:b w:val="false"/>
+          <w:bCs w:val="false"/>
+          <w:u w:val="none"/>
+        </w:rPr>
+      </w:r>
+    </w:p>
+    <w:p>
+      <w:pPr>
+        <w:pStyle w:val="ListParagraph"/>
+        <w:numPr>
+          <w:ilvl w:val="0"/>
+          <w:numId w:val="0"/>
+        </w:numPr>
+        <w:ind w:left="720" w:hanging="0"/>
+        <w:rPr>
+          <w:b w:val="false"/>
+          <w:b w:val="false"/>
+          <w:bCs w:val="false"/>
+          <w:u w:val="none"/>
+        </w:rPr>
+      </w:pPr>
+      <w:r>
+        <w:rPr>
+          <w:rFonts w:ascii="Liberation Serif" w:hAnsi="Liberation Serif"/>
+          <w:b w:val="false"/>
+          <w:bCs w:val="false"/>
+          <w:sz w:val="28"/>
+          <w:szCs w:val="28"/>
+          <w:u w:val="none"/>
+        </w:rPr>
+        <w:t>plt.plot(c,v,'--y')</w:t>
+      </w:r>
+    </w:p>
+    <w:p>
+      <w:pPr>
+        <w:pStyle w:val="ListParagraph"/>
+        <w:numPr>
+          <w:ilvl w:val="0"/>
+          <w:numId w:val="0"/>
+        </w:numPr>
+        <w:ind w:left="720" w:hanging="0"/>
+        <w:rPr>
+          <w:b w:val="false"/>
+          <w:b w:val="false"/>
+          <w:bCs w:val="false"/>
+          <w:u w:val="none"/>
+        </w:rPr>
+      </w:pPr>
+      <w:r>
+        <w:rPr>
+          <w:rFonts w:ascii="Liberation Serif" w:hAnsi="Liberation Serif"/>
+          <w:b w:val="false"/>
+          <w:bCs w:val="false"/>
+          <w:sz w:val="28"/>
+          <w:szCs w:val="28"/>
+          <w:u w:val="none"/>
+        </w:rPr>
+        <w:t>plt.plot(c,v,'Dg',mec = 'r')</w:t>
+      </w:r>
+    </w:p>
+    <w:p>
+      <w:pPr>
+        <w:pStyle w:val="ListParagraph"/>
+        <w:numPr>
+          <w:ilvl w:val="0"/>
+          <w:numId w:val="0"/>
+        </w:numPr>
+        <w:ind w:left="720" w:hanging="0"/>
+        <w:rPr>
+          <w:rFonts w:ascii="Liberation Serif" w:hAnsi="Liberation Serif"/>
+          <w:sz w:val="28"/>
+          <w:szCs w:val="28"/>
+        </w:rPr>
+      </w:pPr>
+      <w:r>
+        <w:rPr>
+          <w:b w:val="false"/>
+          <w:bCs w:val="false"/>
+          <w:u w:val="none"/>
+        </w:rPr>
+      </w:r>
+    </w:p>
+    <w:p>
+      <w:pPr>
+        <w:pStyle w:val="ListParagraph"/>
+        <w:numPr>
+          <w:ilvl w:val="0"/>
+          <w:numId w:val="0"/>
+        </w:numPr>
+        <w:ind w:left="720" w:hanging="0"/>
+        <w:rPr>
+          <w:b w:val="false"/>
+          <w:b w:val="false"/>
+          <w:bCs w:val="false"/>
+          <w:u w:val="none"/>
+        </w:rPr>
+      </w:pPr>
+      <w:r>
+        <w:rPr>
+          <w:rFonts w:ascii="Liberation Serif" w:hAnsi="Liberation Serif"/>
+          <w:b w:val="false"/>
+          <w:bCs w:val="false"/>
+          <w:sz w:val="28"/>
+          <w:szCs w:val="28"/>
+          <w:u w:val="none"/>
+        </w:rPr>
+        <w:t>plt.grid(color = 'blue',  linestyle = 'dotted')</w:t>
+      </w:r>
+    </w:p>
+    <w:p>
+      <w:pPr>
+        <w:pStyle w:val="ListParagraph"/>
+        <w:numPr>
+          <w:ilvl w:val="0"/>
+          <w:numId w:val="0"/>
+        </w:numPr>
+        <w:ind w:left="720" w:hanging="0"/>
+        <w:rPr>
+          <w:b w:val="false"/>
+          <w:b w:val="false"/>
+          <w:bCs w:val="false"/>
+          <w:u w:val="none"/>
+        </w:rPr>
+      </w:pPr>
+      <w:r>
+        <w:rPr>
+          <w:rFonts w:ascii="Liberation Serif" w:hAnsi="Liberation Serif"/>
+          <w:b w:val="false"/>
+          <w:bCs w:val="false"/>
+          <w:sz w:val="28"/>
+          <w:szCs w:val="28"/>
+          <w:u w:val="none"/>
+        </w:rPr>
+        <w:t>plt.show()</w:t>
+      </w:r>
+    </w:p>
+    <w:p>
+      <w:pPr>
+        <w:pStyle w:val="ListParagraph"/>
+        <w:numPr>
+          <w:ilvl w:val="0"/>
+          <w:numId w:val="0"/>
+        </w:numPr>
+        <w:ind w:left="720" w:hanging="0"/>
+        <w:rPr>
           <w:u w:val="single"/>
         </w:rPr>
       </w:pPr>
-      <w:bookmarkStart w:id="1" w:name="__DdeLink__151_1263699556"/>
       <w:r>
         <w:rPr>
           <w:rFonts w:ascii="Liberation Serif" w:hAnsi="Liberation Serif"/>
@@ -2454,79 +3201,37 @@
         </w:rPr>
         <w:t>OUTPUT</w:t>
       </w:r>
-      <w:bookmarkEnd w:id="1"/>
-    </w:p>
-    <w:p>
-      <w:pPr>
-        <w:pStyle w:val="ListParagraph"/>
-        <w:ind w:left="1134" w:hanging="0"/>
-        <w:rPr>
-          <w:rFonts w:ascii="Liberation Serif" w:hAnsi="Liberation Serif"/>
-          <w:b/>
-          <w:b/>
-          <w:bCs/>
-          <w:sz w:val="28"/>
-          <w:szCs w:val="28"/>
-        </w:rPr>
-      </w:pPr>
-      <w:r>
-        <w:rPr>
-          <w:rFonts w:ascii="Liberation Serif" w:hAnsi="Liberation Serif"/>
-          <w:b/>
-          <w:bCs/>
-          <w:sz w:val="28"/>
-          <w:szCs w:val="28"/>
-        </w:rPr>
-        <w:tab/>
-      </w:r>
-    </w:p>
-    <w:p>
-      <w:pPr>
-        <w:pStyle w:val="ListParagraph"/>
-        <w:numPr>
-          <w:ilvl w:val="0"/>
-          <w:numId w:val="1"/>
-        </w:numPr>
-        <w:rPr>
-          <w:rFonts w:ascii="Liberation Serif" w:hAnsi="Liberation Serif"/>
-          <w:b/>
-          <w:b/>
-          <w:bCs/>
-          <w:sz w:val="28"/>
-          <w:szCs w:val="28"/>
-        </w:rPr>
-      </w:pPr>
-      <w:r>
-        <w:rPr>
-          <w:rFonts w:ascii="Liberation Serif" w:hAnsi="Liberation Serif"/>
-          <w:b/>
-          <w:bCs/>
-          <w:sz w:val="28"/>
-          <w:szCs w:val="28"/>
-        </w:rPr>
-        <w:t>Create scatter plot for the below data:(use Scatter function)</w:t>
-      </w:r>
-    </w:p>
-    <w:p>
-      <w:pPr>
-        <w:pStyle w:val="ListParagraph"/>
-        <w:ind w:left="-349" w:hanging="0"/>
-        <w:rPr>
-          <w:rFonts w:ascii="Liberation Serif" w:hAnsi="Liberation Serif"/>
-          <w:b/>
-          <w:b/>
-          <w:bCs/>
-          <w:sz w:val="28"/>
-          <w:szCs w:val="28"/>
-        </w:rPr>
-      </w:pPr>
-      <w:r>
-        <w:rPr/>
+    </w:p>
+    <w:p>
+      <w:pPr>
+        <w:pStyle w:val="ListParagraph"/>
+        <w:ind w:hanging="0"/>
+        <w:rPr>
+          <w:rFonts w:ascii="Liberation Serif" w:hAnsi="Liberation Serif"/>
+          <w:b/>
+          <w:b/>
+          <w:bCs/>
+          <w:sz w:val="28"/>
+          <w:szCs w:val="28"/>
+        </w:rPr>
+      </w:pPr>
+      <w:r>
+        <w:rPr>
+          <w:u w:val="single"/>
+        </w:rPr>
         <w:drawing>
-          <wp:inline distT="0" distB="0" distL="0" distR="0">
-            <wp:extent cx="5581650" cy="847725"/>
+          <wp:anchor behindDoc="0" distT="0" distB="0" distL="0" distR="0" simplePos="0" locked="0" layoutInCell="1" allowOverlap="1" relativeHeight="5">
+            <wp:simplePos x="0" y="0"/>
+            <wp:positionH relativeFrom="column">
+              <wp:posOffset>74930</wp:posOffset>
+            </wp:positionH>
+            <wp:positionV relativeFrom="paragraph">
+              <wp:posOffset>-24130</wp:posOffset>
+            </wp:positionV>
+            <wp:extent cx="4296410" cy="2391410"/>
             <wp:effectExtent l="0" t="0" r="0" b="0"/>
-            <wp:docPr id="2" name="Picture 1" descr=""/>
+            <wp:wrapSquare wrapText="largest"/>
+            <wp:docPr id="2" name="Image2" descr=""/>
             <wp:cNvGraphicFramePr>
               <a:graphicFrameLocks xmlns:a="http://schemas.openxmlformats.org/drawingml/2006/main" noChangeAspect="1"/>
             </wp:cNvGraphicFramePr>
@@ -2534,13 +3239,332 @@
               <a:graphicData uri="http://schemas.openxmlformats.org/drawingml/2006/picture">
                 <pic:pic xmlns:pic="http://schemas.openxmlformats.org/drawingml/2006/picture">
                   <pic:nvPicPr>
-                    <pic:cNvPr id="2" name="Picture 1" descr=""/>
+                    <pic:cNvPr id="2" name="Image2" descr=""/>
                     <pic:cNvPicPr>
                       <a:picLocks noChangeAspect="1" noChangeArrowheads="1"/>
                     </pic:cNvPicPr>
                   </pic:nvPicPr>
                   <pic:blipFill>
                     <a:blip r:embed="rId3"/>
+                    <a:srcRect l="55483" t="17746" r="7620" b="37634"/>
+                    <a:stretch>
+                      <a:fillRect/>
+                    </a:stretch>
+                  </pic:blipFill>
+                  <pic:spPr bwMode="auto">
+                    <a:xfrm>
+                      <a:off x="0" y="0"/>
+                      <a:ext cx="4296410" cy="2391410"/>
+                    </a:xfrm>
+                    <a:prstGeom prst="rect">
+                      <a:avLst/>
+                    </a:prstGeom>
+                  </pic:spPr>
+                </pic:pic>
+              </a:graphicData>
+            </a:graphic>
+          </wp:anchor>
+        </w:drawing>
+      </w:r>
+    </w:p>
+    <w:p>
+      <w:pPr>
+        <w:pStyle w:val="ListParagraph"/>
+        <w:ind w:hanging="0"/>
+        <w:rPr>
+          <w:rFonts w:ascii="Liberation Serif" w:hAnsi="Liberation Serif"/>
+          <w:b/>
+          <w:b/>
+          <w:bCs/>
+          <w:sz w:val="28"/>
+          <w:szCs w:val="28"/>
+        </w:rPr>
+      </w:pPr>
+      <w:r>
+        <w:rPr>
+          <w:u w:val="single"/>
+        </w:rPr>
+      </w:r>
+    </w:p>
+    <w:p>
+      <w:pPr>
+        <w:pStyle w:val="ListParagraph"/>
+        <w:ind w:hanging="0"/>
+        <w:rPr>
+          <w:rFonts w:ascii="Liberation Serif" w:hAnsi="Liberation Serif"/>
+          <w:b/>
+          <w:b/>
+          <w:bCs/>
+          <w:sz w:val="28"/>
+          <w:szCs w:val="28"/>
+        </w:rPr>
+      </w:pPr>
+      <w:r>
+        <w:rPr>
+          <w:u w:val="single"/>
+        </w:rPr>
+      </w:r>
+    </w:p>
+    <w:p>
+      <w:pPr>
+        <w:pStyle w:val="ListParagraph"/>
+        <w:ind w:hanging="0"/>
+        <w:rPr>
+          <w:rFonts w:ascii="Liberation Serif" w:hAnsi="Liberation Serif"/>
+          <w:b/>
+          <w:b/>
+          <w:bCs/>
+          <w:sz w:val="28"/>
+          <w:szCs w:val="28"/>
+        </w:rPr>
+      </w:pPr>
+      <w:r>
+        <w:rPr>
+          <w:u w:val="single"/>
+        </w:rPr>
+      </w:r>
+    </w:p>
+    <w:p>
+      <w:pPr>
+        <w:pStyle w:val="ListParagraph"/>
+        <w:ind w:hanging="0"/>
+        <w:rPr>
+          <w:rFonts w:ascii="Liberation Serif" w:hAnsi="Liberation Serif"/>
+          <w:b/>
+          <w:b/>
+          <w:bCs/>
+          <w:sz w:val="28"/>
+          <w:szCs w:val="28"/>
+        </w:rPr>
+      </w:pPr>
+      <w:r>
+        <w:rPr>
+          <w:u w:val="single"/>
+        </w:rPr>
+      </w:r>
+    </w:p>
+    <w:p>
+      <w:pPr>
+        <w:pStyle w:val="ListParagraph"/>
+        <w:ind w:hanging="0"/>
+        <w:rPr>
+          <w:rFonts w:ascii="Liberation Serif" w:hAnsi="Liberation Serif"/>
+          <w:b/>
+          <w:b/>
+          <w:bCs/>
+          <w:sz w:val="28"/>
+          <w:szCs w:val="28"/>
+        </w:rPr>
+      </w:pPr>
+      <w:r>
+        <w:rPr>
+          <w:u w:val="single"/>
+        </w:rPr>
+      </w:r>
+    </w:p>
+    <w:p>
+      <w:pPr>
+        <w:pStyle w:val="ListParagraph"/>
+        <w:ind w:hanging="0"/>
+        <w:rPr>
+          <w:rFonts w:ascii="Liberation Serif" w:hAnsi="Liberation Serif"/>
+          <w:b/>
+          <w:b/>
+          <w:bCs/>
+          <w:sz w:val="28"/>
+          <w:szCs w:val="28"/>
+        </w:rPr>
+      </w:pPr>
+      <w:r>
+        <w:rPr>
+          <w:u w:val="single"/>
+        </w:rPr>
+      </w:r>
+    </w:p>
+    <w:p>
+      <w:pPr>
+        <w:pStyle w:val="ListParagraph"/>
+        <w:ind w:hanging="0"/>
+        <w:rPr>
+          <w:rFonts w:ascii="Liberation Serif" w:hAnsi="Liberation Serif"/>
+          <w:b/>
+          <w:b/>
+          <w:bCs/>
+          <w:sz w:val="28"/>
+          <w:szCs w:val="28"/>
+        </w:rPr>
+      </w:pPr>
+      <w:r>
+        <w:rPr>
+          <w:u w:val="single"/>
+        </w:rPr>
+      </w:r>
+    </w:p>
+    <w:p>
+      <w:pPr>
+        <w:pStyle w:val="ListParagraph"/>
+        <w:ind w:hanging="0"/>
+        <w:rPr>
+          <w:rFonts w:ascii="Liberation Serif" w:hAnsi="Liberation Serif"/>
+          <w:b/>
+          <w:b/>
+          <w:bCs/>
+          <w:sz w:val="28"/>
+          <w:szCs w:val="28"/>
+        </w:rPr>
+      </w:pPr>
+      <w:r>
+        <w:rPr>
+          <w:u w:val="single"/>
+        </w:rPr>
+      </w:r>
+    </w:p>
+    <w:p>
+      <w:pPr>
+        <w:pStyle w:val="ListParagraph"/>
+        <w:ind w:hanging="0"/>
+        <w:rPr>
+          <w:rFonts w:ascii="Liberation Serif" w:hAnsi="Liberation Serif"/>
+          <w:b/>
+          <w:b/>
+          <w:bCs/>
+          <w:sz w:val="28"/>
+          <w:szCs w:val="28"/>
+        </w:rPr>
+      </w:pPr>
+      <w:r>
+        <w:rPr>
+          <w:u w:val="single"/>
+        </w:rPr>
+      </w:r>
+    </w:p>
+    <w:p>
+      <w:pPr>
+        <w:pStyle w:val="ListParagraph"/>
+        <w:ind w:hanging="0"/>
+        <w:rPr>
+          <w:rFonts w:ascii="Liberation Serif" w:hAnsi="Liberation Serif"/>
+          <w:b/>
+          <w:b/>
+          <w:bCs/>
+          <w:sz w:val="28"/>
+          <w:szCs w:val="28"/>
+        </w:rPr>
+      </w:pPr>
+      <w:r>
+        <w:rPr>
+          <w:u w:val="single"/>
+        </w:rPr>
+      </w:r>
+    </w:p>
+    <w:p>
+      <w:pPr>
+        <w:pStyle w:val="ListParagraph"/>
+        <w:numPr>
+          <w:ilvl w:val="0"/>
+          <w:numId w:val="0"/>
+        </w:numPr>
+        <w:ind w:left="720" w:hanging="0"/>
+        <w:rPr>
+          <w:rFonts w:ascii="Liberation Serif" w:hAnsi="Liberation Serif"/>
+          <w:b/>
+          <w:b/>
+          <w:bCs/>
+          <w:sz w:val="28"/>
+          <w:szCs w:val="28"/>
+        </w:rPr>
+      </w:pPr>
+      <w:r>
+        <w:rPr>
+          <w:u w:val="single"/>
+        </w:rPr>
+      </w:r>
+    </w:p>
+    <w:p>
+      <w:pPr>
+        <w:pStyle w:val="ListParagraph"/>
+        <w:ind w:left="1134" w:hanging="0"/>
+        <w:rPr>
+          <w:rFonts w:ascii="Liberation Serif" w:hAnsi="Liberation Serif"/>
+          <w:b/>
+          <w:b/>
+          <w:bCs/>
+          <w:sz w:val="28"/>
+          <w:szCs w:val="28"/>
+        </w:rPr>
+      </w:pPr>
+      <w:r>
+        <w:rPr>
+          <w:rFonts w:ascii="Liberation Serif" w:hAnsi="Liberation Serif"/>
+          <w:b/>
+          <w:bCs/>
+          <w:sz w:val="28"/>
+          <w:szCs w:val="28"/>
+        </w:rPr>
+        <w:tab/>
+      </w:r>
+    </w:p>
+    <w:p>
+      <w:pPr>
+        <w:pStyle w:val="ListParagraph"/>
+        <w:numPr>
+          <w:ilvl w:val="0"/>
+          <w:numId w:val="1"/>
+        </w:numPr>
+        <w:rPr>
+          <w:rFonts w:ascii="Liberation Serif" w:hAnsi="Liberation Serif"/>
+          <w:b/>
+          <w:b/>
+          <w:bCs/>
+          <w:sz w:val="28"/>
+          <w:szCs w:val="28"/>
+        </w:rPr>
+      </w:pPr>
+      <w:r>
+        <w:rPr>
+          <w:rFonts w:ascii="Liberation Serif" w:hAnsi="Liberation Serif"/>
+          <w:b/>
+          <w:bCs/>
+          <w:sz w:val="28"/>
+          <w:szCs w:val="28"/>
+        </w:rPr>
+        <w:t>Create scatter plot for the below data:(use Scatter function)</w:t>
+      </w:r>
+    </w:p>
+    <w:p>
+      <w:pPr>
+        <w:pStyle w:val="ListParagraph"/>
+        <w:ind w:left="-349" w:hanging="0"/>
+        <w:rPr>
+          <w:rFonts w:ascii="Liberation Serif" w:hAnsi="Liberation Serif"/>
+          <w:b/>
+          <w:b/>
+          <w:bCs/>
+          <w:sz w:val="28"/>
+          <w:szCs w:val="28"/>
+        </w:rPr>
+      </w:pPr>
+      <w:r>
+        <w:rPr/>
+        <w:drawing>
+          <wp:inline distT="0" distB="0" distL="0" distR="0">
+            <wp:extent cx="5581650" cy="847725"/>
+            <wp:effectExtent l="0" t="0" r="0" b="0"/>
+            <wp:docPr id="3" name="Picture 1" descr=""/>
+            <wp:cNvGraphicFramePr>
+              <a:graphicFrameLocks xmlns:a="http://schemas.openxmlformats.org/drawingml/2006/main" noChangeAspect="1"/>
+            </wp:cNvGraphicFramePr>
+            <a:graphic xmlns:a="http://schemas.openxmlformats.org/drawingml/2006/main">
+              <a:graphicData uri="http://schemas.openxmlformats.org/drawingml/2006/picture">
+                <pic:pic xmlns:pic="http://schemas.openxmlformats.org/drawingml/2006/picture">
+                  <pic:nvPicPr>
+                    <pic:cNvPr id="3" name="Picture 1" descr=""/>
+                    <pic:cNvPicPr>
+                      <a:picLocks noChangeAspect="1" noChangeArrowheads="1"/>
+                    </pic:cNvPicPr>
+                  </pic:nvPicPr>
+                  <pic:blipFill>
+                    <a:blip r:embed="rId4"/>
                     <a:stretch>
                       <a:fillRect/>
                     </a:stretch>
@@ -3048,7 +4072,7 @@
           <wp:inline distT="0" distB="0" distL="0" distR="0">
             <wp:extent cx="3714750" cy="2057400"/>
             <wp:effectExtent l="0" t="0" r="0" b="0"/>
-            <wp:docPr id="3" name="Picture 2" descr=""/>
+            <wp:docPr id="4" name="Picture 2" descr=""/>
             <wp:cNvGraphicFramePr>
               <a:graphicFrameLocks xmlns:a="http://schemas.openxmlformats.org/drawingml/2006/main" noChangeAspect="1"/>
             </wp:cNvGraphicFramePr>
@@ -3056,13 +4080,13 @@
               <a:graphicData uri="http://schemas.openxmlformats.org/drawingml/2006/picture">
                 <pic:pic xmlns:pic="http://schemas.openxmlformats.org/drawingml/2006/picture">
                   <pic:nvPicPr>
-                    <pic:cNvPr id="3" name="Picture 2" descr=""/>
+                    <pic:cNvPr id="4" name="Picture 2" descr=""/>
                     <pic:cNvPicPr>
                       <a:picLocks noChangeAspect="1" noChangeArrowheads="1"/>
                     </pic:cNvPicPr>
                   </pic:nvPicPr>
                   <pic:blipFill>
-                    <a:blip r:embed="rId4"/>
+                    <a:blip r:embed="rId5"/>
                     <a:stretch>
                       <a:fillRect/>
                     </a:stretch>
